--- a/Manuscript/3-Manuscript_20191212.docx
+++ b/Manuscript/3-Manuscript_20191212.docx
@@ -2724,7 +2724,7 @@
           <v:shape id="_x0000_i1025" type="#_x0000_t75" alt="" style="width:384pt;height:484pt;mso-width-percent:0;mso-height-percent:0;mso-width-percent:0;mso-height-percent:0" o:ole="">
             <v:imagedata r:id="rId7" o:title=""/>
           </v:shape>
-          <o:OLEObject Type="Embed" ProgID="SigmaPlotGraphicObject.12" ShapeID="_x0000_i1025" DrawAspect="Content" ObjectID="_1637681681" r:id="rId8"/>
+          <o:OLEObject Type="Embed" ProgID="SigmaPlotGraphicObject.12" ShapeID="_x0000_i1025" DrawAspect="Content" ObjectID="_1637697103" r:id="rId8"/>
         </w:object>
       </w:r>
     </w:p>
@@ -2871,18 +2871,18 @@
           <w:noProof/>
         </w:rPr>
         <w:drawing>
-          <wp:anchor distT="0" distB="0" distL="114300" distR="114300" simplePos="0" relativeHeight="251678720" behindDoc="0" locked="0" layoutInCell="1" allowOverlap="1" wp14:anchorId="32921AC6" wp14:editId="1F1C566F">
+          <wp:anchor distT="0" distB="0" distL="114300" distR="114300" simplePos="0" relativeHeight="251688960" behindDoc="0" locked="0" layoutInCell="1" allowOverlap="1" wp14:anchorId="2CAE136B" wp14:editId="491102E6">
             <wp:simplePos x="0" y="0"/>
-            <wp:positionH relativeFrom="margin">
-              <wp:align>center</wp:align>
+            <wp:positionH relativeFrom="column">
+              <wp:posOffset>0</wp:posOffset>
             </wp:positionH>
             <wp:positionV relativeFrom="paragraph">
-              <wp:posOffset>399415</wp:posOffset>
+              <wp:posOffset>0</wp:posOffset>
             </wp:positionV>
-            <wp:extent cx="5486400" cy="3048000"/>
+            <wp:extent cx="5943600" cy="2971800"/>
             <wp:effectExtent l="0" t="0" r="0" b="0"/>
             <wp:wrapTopAndBottom/>
-            <wp:docPr id="1" name="Picture 1" descr="A screenshot of a cell phone&#10;&#10;Description automatically generated"/>
+            <wp:docPr id="8" name="Picture 8" descr="A screenshot of a computer&#10;&#10;Description automatically generated"/>
             <wp:cNvGraphicFramePr>
               <a:graphicFrameLocks xmlns:a="http://schemas.openxmlformats.org/drawingml/2006/main" noChangeAspect="1"/>
             </wp:cNvGraphicFramePr>
@@ -2890,7 +2890,7 @@
               <a:graphicData uri="http://schemas.openxmlformats.org/drawingml/2006/picture">
                 <pic:pic xmlns:pic="http://schemas.openxmlformats.org/drawingml/2006/picture">
                   <pic:nvPicPr>
-                    <pic:cNvPr id="1" name="native_van_krev-1.png"/>
+                    <pic:cNvPr id="8" name="native_van_krev-1.png"/>
                     <pic:cNvPicPr/>
                   </pic:nvPicPr>
                   <pic:blipFill>
@@ -2908,7 +2908,7 @@
                   <pic:spPr>
                     <a:xfrm>
                       <a:off x="0" y="0"/>
-                      <a:ext cx="5486400" cy="3048000"/>
+                      <a:ext cx="5943600" cy="2971800"/>
                     </a:xfrm>
                     <a:prstGeom prst="rect">
                       <a:avLst/>
@@ -4709,6 +4709,7 @@
           <w:tag w:val="goog_rdk_0"/>
           <w:id w:val="203841757"/>
         </w:sdtPr>
+        <w:sdtEndPr/>
         <w:sdtContent>
           <w:commentRangeStart w:id="2"/>
         </w:sdtContent>
@@ -6343,18 +6344,18 @@
           <w:noProof/>
         </w:rPr>
         <w:drawing>
-          <wp:anchor distT="0" distB="0" distL="114300" distR="114300" simplePos="0" relativeHeight="251680768" behindDoc="0" locked="0" layoutInCell="1" allowOverlap="1" wp14:anchorId="0F177589" wp14:editId="4B450142">
+          <wp:anchor distT="0" distB="0" distL="114300" distR="114300" simplePos="0" relativeHeight="251689984" behindDoc="0" locked="0" layoutInCell="1" allowOverlap="1" wp14:anchorId="705A14AA" wp14:editId="36A9C781">
             <wp:simplePos x="0" y="0"/>
-            <wp:positionH relativeFrom="margin">
-              <wp:align>center</wp:align>
+            <wp:positionH relativeFrom="column">
+              <wp:posOffset>0</wp:posOffset>
             </wp:positionH>
             <wp:positionV relativeFrom="paragraph">
               <wp:posOffset>0</wp:posOffset>
             </wp:positionV>
-            <wp:extent cx="5486400" cy="3048000"/>
+            <wp:extent cx="5943600" cy="2971800"/>
             <wp:effectExtent l="0" t="0" r="0" b="0"/>
             <wp:wrapTopAndBottom/>
-            <wp:docPr id="2" name="Picture 2" descr="A picture containing cat&#10;&#10;Description automatically generated"/>
+            <wp:docPr id="9" name="Picture 9" descr="A close up of a map&#10;&#10;Description automatically generated"/>
             <wp:cNvGraphicFramePr>
               <a:graphicFrameLocks xmlns:a="http://schemas.openxmlformats.org/drawingml/2006/main" noChangeAspect="1"/>
             </wp:cNvGraphicFramePr>
@@ -6362,7 +6363,7 @@
               <a:graphicData uri="http://schemas.openxmlformats.org/drawingml/2006/picture">
                 <pic:pic xmlns:pic="http://schemas.openxmlformats.org/drawingml/2006/picture">
                   <pic:nvPicPr>
-                    <pic:cNvPr id="2" name="fenton_van_krev-1.png"/>
+                    <pic:cNvPr id="9" name="fenton_van_krev-1.png"/>
                     <pic:cNvPicPr/>
                   </pic:nvPicPr>
                   <pic:blipFill>
@@ -6380,7 +6381,7 @@
                   <pic:spPr>
                     <a:xfrm>
                       <a:off x="0" y="0"/>
-                      <a:ext cx="5486400" cy="3048000"/>
+                      <a:ext cx="5943600" cy="2971800"/>
                     </a:xfrm>
                     <a:prstGeom prst="rect">
                       <a:avLst/>
@@ -7424,31 +7425,7 @@
         <w:rPr>
           <w:b/>
         </w:rPr>
-        <w:t xml:space="preserve">oxidation via Fenton reaction. </w:t>
-      </w:r>
-      <w:r>
-        <w:rPr>
-          <w:b/>
-        </w:rPr>
-        <w:t>(</w:t>
-      </w:r>
-      <w:r>
-        <w:rPr>
-          <w:b/>
-        </w:rPr>
-        <w:t>b</w:t>
-      </w:r>
-      <w:r>
-        <w:rPr>
-          <w:b/>
-        </w:rPr>
-        <w:t>)</w:t>
-      </w:r>
-      <w:r>
-        <w:rPr>
-          <w:b/>
-        </w:rPr>
-        <w:t xml:space="preserve"> The percentage of total peaks for the lost and newly formed formulas binned by the number of oxygen atoms for the ·OH oxidation treatment. </w:t>
+        <w:t xml:space="preserve">oxidation via Fenton reaction. (b) The percentage of total peaks for the lost and newly formed formulas binned by the number of oxygen atoms for the ·OH oxidation treatment. </w:t>
       </w:r>
     </w:p>
     <w:p>
@@ -7546,31 +7523,7 @@
         <w:rPr>
           <w:color w:val="000000"/>
         </w:rPr>
-        <w:t>t</w:t>
-      </w:r>
-      <w:r>
-        <w:rPr>
-          <w:color w:val="000000"/>
-        </w:rPr>
-        <w:t xml:space="preserve">he chemical </w:t>
-      </w:r>
-      <w:r>
-        <w:rPr>
-          <w:color w:val="000000"/>
-        </w:rPr>
-        <w:t xml:space="preserve">molecular </w:t>
-      </w:r>
-      <w:r>
-        <w:rPr>
-          <w:color w:val="000000"/>
-        </w:rPr>
-        <w:t>composition of DOC extracts</w:t>
-      </w:r>
-      <w:r>
-        <w:rPr>
-          <w:color w:val="000000"/>
-        </w:rPr>
-        <w:t xml:space="preserve">, </w:t>
+        <w:t xml:space="preserve">the chemical molecular composition of DOC extracts, </w:t>
       </w:r>
       <w:r>
         <w:rPr>
@@ -7594,13 +7547,7 @@
         <w:rPr>
           <w:color w:val="000000"/>
         </w:rPr>
-        <w:t>FT-ICR-MS,</w:t>
-      </w:r>
-      <w:r>
-        <w:rPr>
-          <w:color w:val="000000"/>
-        </w:rPr>
-        <w:t xml:space="preserve"> was substantially </w:t>
+        <w:t xml:space="preserve">FT-ICR-MS, was substantially </w:t>
       </w:r>
       <w:r>
         <w:rPr>
@@ -7744,8 +7691,6 @@
       <w:r>
         <w:t>~65</w:t>
       </w:r>
-      <w:bookmarkStart w:id="3" w:name="_GoBack"/>
-      <w:bookmarkEnd w:id="3"/>
       <w:r>
         <w:t xml:space="preserve"> % were </w:t>
       </w:r>
@@ -7932,7 +7877,7 @@
           <w:color w:val="000000"/>
           <w:shd w:val="clear" w:color="auto" w:fill="FF9900"/>
         </w:rPr>
-        <w:t>XX</w:t>
+        <w:t>13</w:t>
       </w:r>
       <w:r>
         <w:rPr>
@@ -7946,7 +7891,7 @@
           <w:color w:val="000000"/>
           <w:shd w:val="clear" w:color="auto" w:fill="FF9900"/>
         </w:rPr>
-        <w:t>XX</w:t>
+        <w:t>14</w:t>
       </w:r>
       <w:r>
         <w:rPr>
@@ -8390,10 +8335,7 @@
         <w:t>63 % of the total sorbed peaks even in post-Fenton extracts, the contribution of aromatic and condensed aromatic peaks was greatly reduced, driven by disappearance of those peaks after the Fenton oxidation. Instead, carbohydrate-like molecules contributed ~25 % of the sorbed peaks, a 5-fold increase from the pre-Fenton extracts</w:t>
       </w:r>
       <w:r>
-        <w:t xml:space="preserve"> </w:t>
-      </w:r>
-      <w:r>
-        <w:t>(</w:t>
+        <w:t xml:space="preserve"> (</w:t>
       </w:r>
       <w:r>
         <w:rPr>
@@ -8472,21 +8414,22 @@
       <w:r>
         <w:rPr>
           <w:b/>
+          <w:bCs/>
           <w:noProof/>
         </w:rPr>
         <w:drawing>
-          <wp:anchor distT="0" distB="0" distL="114300" distR="114300" simplePos="0" relativeHeight="251685888" behindDoc="0" locked="0" layoutInCell="1" allowOverlap="1" wp14:anchorId="011B6A81" wp14:editId="13D184DF">
+          <wp:anchor distT="0" distB="0" distL="114300" distR="114300" simplePos="0" relativeHeight="251691008" behindDoc="0" locked="0" layoutInCell="1" allowOverlap="1" wp14:anchorId="7CF14FA7" wp14:editId="6727EA9F">
             <wp:simplePos x="0" y="0"/>
-            <wp:positionH relativeFrom="margin">
-              <wp:posOffset>304800</wp:posOffset>
+            <wp:positionH relativeFrom="column">
+              <wp:posOffset>0</wp:posOffset>
             </wp:positionH>
             <wp:positionV relativeFrom="paragraph">
-              <wp:posOffset>58</wp:posOffset>
+              <wp:posOffset>-4445</wp:posOffset>
             </wp:positionV>
-            <wp:extent cx="5330825" cy="2960370"/>
-            <wp:effectExtent l="0" t="0" r="3175" b="0"/>
+            <wp:extent cx="5943600" cy="2971800"/>
+            <wp:effectExtent l="0" t="0" r="0" b="0"/>
             <wp:wrapTopAndBottom/>
-            <wp:docPr id="15" name="Picture 15"/>
+            <wp:docPr id="11" name="Picture 11" descr="A close up of a map&#10;&#10;Description automatically generated"/>
             <wp:cNvGraphicFramePr>
               <a:graphicFrameLocks xmlns:a="http://schemas.openxmlformats.org/drawingml/2006/main" noChangeAspect="1"/>
             </wp:cNvGraphicFramePr>
@@ -8494,7 +8437,7 @@
               <a:graphicData uri="http://schemas.openxmlformats.org/drawingml/2006/picture">
                 <pic:pic xmlns:pic="http://schemas.openxmlformats.org/drawingml/2006/picture">
                   <pic:nvPicPr>
-                    <pic:cNvPr id="1" name="goethite_vk2-1.png"/>
+                    <pic:cNvPr id="11" name="goethite_vk-1.png"/>
                     <pic:cNvPicPr/>
                   </pic:nvPicPr>
                   <pic:blipFill>
@@ -8512,7 +8455,7 @@
                   <pic:spPr>
                     <a:xfrm>
                       <a:off x="0" y="0"/>
-                      <a:ext cx="5330825" cy="2960370"/>
+                      <a:ext cx="5943600" cy="2971800"/>
                     </a:xfrm>
                     <a:prstGeom prst="rect">
                       <a:avLst/>
@@ -8554,16 +8497,8 @@
         </w:rPr>
         <w:t xml:space="preserve"> </w:t>
       </w:r>
-      <w:r>
-        <w:rPr>
-          <w:b/>
-          <w:bCs/>
-          <w:noProof/>
-          <w:color w:val="C00000"/>
-          <w:highlight w:val="yellow"/>
-        </w:rPr>
-        <w:t>CHANGE COLOR FOR PRE-FENTON</w:t>
-      </w:r>
+      <w:bookmarkStart w:id="3" w:name="_GoBack"/>
+      <w:bookmarkEnd w:id="3"/>
     </w:p>
     <w:p>
       <w:pPr>
@@ -11143,7 +11078,7 @@
 </file>
 
 <file path=customXml/itemProps2.xml><?xml version="1.0" encoding="utf-8"?>
-<ds:datastoreItem xmlns:ds="http://schemas.openxmlformats.org/officeDocument/2006/customXml" ds:itemID="{7E4B6BC5-16F0-8E41-B8E1-7D0052FA9EB9}">
+<ds:datastoreItem xmlns:ds="http://schemas.openxmlformats.org/officeDocument/2006/customXml" ds:itemID="{A8E24C6A-BD36-8A48-B44A-2E8F681995A1}">
   <ds:schemaRefs>
     <ds:schemaRef ds:uri="http://schemas.openxmlformats.org/officeDocument/2006/bibliography"/>
   </ds:schemaRefs>
